--- a/отчет 3 лаба.docx
+++ b/отчет 3 лаба.docx
@@ -78,7 +78,6 @@
         </w:rPr>
         <w:t xml:space="preserve">Кафедра программного обеспечения </w:t>
       </w:r>
-      <w:proofErr w:type="spellStart"/>
       <w:r>
         <w:rPr>
           <w:rFonts w:ascii="Calibri" w:hAnsi="Calibri" w:cs="Calibri"/>
@@ -86,9 +85,8 @@
           <w:szCs w:val="32"/>
           <w:shd w:val="clear" w:color="auto" w:fill="FFFFFF"/>
         </w:rPr>
-        <w:t>вычислительнои</w:t>
-      </w:r>
-      <w:proofErr w:type="spellEnd"/>
+        <w:t>вычислительной</w:t>
+      </w:r>
       <w:r>
         <w:rPr>
           <w:rFonts w:ascii="Calibri" w:hAnsi="Calibri" w:cs="Calibri"/>
@@ -96,7 +94,7 @@
           <w:szCs w:val="32"/>
           <w:shd w:val="clear" w:color="auto" w:fill="FFFFFF"/>
         </w:rPr>
-        <w:t xml:space="preserve">̆ техники и автоматизированных систем </w:t>
+        <w:t xml:space="preserve"> техники и автоматизированных систем </w:t>
       </w:r>
     </w:p>
     <w:p>
@@ -137,6 +135,8 @@
           <w:shd w:val="clear" w:color="auto" w:fill="FFFFFF"/>
         </w:rPr>
       </w:pPr>
+      <w:bookmarkStart w:id="0" w:name="_GoBack"/>
+      <w:bookmarkEnd w:id="0"/>
     </w:p>
     <w:p>
       <w:pPr>
@@ -284,7 +284,7 @@
           <w:sz w:val="28"/>
           <w:szCs w:val="28"/>
         </w:rPr>
-        <w:t xml:space="preserve">Выполнил: </w:t>
+        <w:t>Выполнил: ст. гр. ПВ-41</w:t>
       </w:r>
       <w:r>
         <w:rPr>
@@ -292,7 +292,7 @@
           <w:sz w:val="28"/>
           <w:szCs w:val="28"/>
         </w:rPr>
-        <w:t xml:space="preserve">ст. гр. </w:t>
+        <w:tab/>
       </w:r>
       <w:r>
         <w:rPr>
@@ -300,22 +300,32 @@
           <w:sz w:val="28"/>
           <w:szCs w:val="28"/>
         </w:rPr>
-        <w:t>ПВ-4</w:t>
-      </w:r>
-      <w:r>
+        <w:tab/>
+      </w:r>
+    </w:p>
+    <w:p>
+      <w:pPr>
+        <w:jc w:val="right"/>
         <w:rPr>
           <w:rFonts w:ascii="Calibri" w:hAnsi="Calibri" w:cs="Calibri"/>
           <w:sz w:val="28"/>
           <w:szCs w:val="28"/>
         </w:rPr>
-        <w:t>1</w:t>
-      </w:r>
+      </w:pPr>
       <w:r>
         <w:rPr>
           <w:rFonts w:ascii="Calibri" w:hAnsi="Calibri" w:cs="Calibri"/>
           <w:sz w:val="28"/>
           <w:szCs w:val="28"/>
         </w:rPr>
+        <w:t>Мишина Ю.А.</w:t>
+      </w:r>
+      <w:r>
+        <w:rPr>
+          <w:rFonts w:ascii="Calibri" w:hAnsi="Calibri" w:cs="Calibri"/>
+          <w:sz w:val="28"/>
+          <w:szCs w:val="28"/>
+        </w:rPr>
         <w:tab/>
       </w:r>
       <w:r>
@@ -326,53 +336,19 @@
         </w:rPr>
         <w:tab/>
       </w:r>
+      <w:r>
+        <w:rPr>
+          <w:rFonts w:ascii="Calibri" w:hAnsi="Calibri" w:cs="Calibri"/>
+          <w:sz w:val="28"/>
+          <w:szCs w:val="28"/>
+        </w:rPr>
+        <w:tab/>
+      </w:r>
     </w:p>
     <w:p>
       <w:pPr>
         <w:jc w:val="right"/>
         <w:rPr>
-          <w:rFonts w:ascii="Calibri" w:hAnsi="Calibri" w:cs="Calibri"/>
-          <w:sz w:val="28"/>
-          <w:szCs w:val="28"/>
-        </w:rPr>
-      </w:pPr>
-      <w:r>
-        <w:rPr>
-          <w:rFonts w:ascii="Calibri" w:hAnsi="Calibri" w:cs="Calibri"/>
-          <w:sz w:val="28"/>
-          <w:szCs w:val="28"/>
-        </w:rPr>
-        <w:t>Мишина Ю.А.</w:t>
-      </w:r>
-      <w:r>
-        <w:rPr>
-          <w:rFonts w:ascii="Calibri" w:hAnsi="Calibri" w:cs="Calibri"/>
-          <w:sz w:val="28"/>
-          <w:szCs w:val="28"/>
-        </w:rPr>
-        <w:tab/>
-      </w:r>
-      <w:r>
-        <w:rPr>
-          <w:rFonts w:ascii="Calibri" w:hAnsi="Calibri" w:cs="Calibri"/>
-          <w:sz w:val="28"/>
-          <w:szCs w:val="28"/>
-        </w:rPr>
-        <w:tab/>
-      </w:r>
-      <w:r>
-        <w:rPr>
-          <w:rFonts w:ascii="Calibri" w:hAnsi="Calibri" w:cs="Calibri"/>
-          <w:sz w:val="28"/>
-          <w:szCs w:val="28"/>
-        </w:rPr>
-        <w:tab/>
-      </w:r>
-    </w:p>
-    <w:p>
-      <w:pPr>
-        <w:jc w:val="right"/>
-        <w:rPr>
           <w:sz w:val="28"/>
           <w:szCs w:val="28"/>
         </w:rPr>
@@ -398,16 +374,7 @@
           <w:sz w:val="28"/>
           <w:szCs w:val="28"/>
         </w:rPr>
-        <w:t xml:space="preserve"> С.</w:t>
-      </w:r>
-      <w:bookmarkStart w:id="0" w:name="_GoBack"/>
-      <w:bookmarkEnd w:id="0"/>
-      <w:r>
-        <w:rPr>
-          <w:sz w:val="28"/>
-          <w:szCs w:val="28"/>
-        </w:rPr>
-        <w:t>В.</w:t>
+        <w:t xml:space="preserve"> С.В.</w:t>
       </w:r>
       <w:r>
         <w:rPr>
@@ -1278,6 +1245,7 @@
     <w:p>
       <w:pPr>
         <w:rPr>
+          <w:bCs/>
           <w:sz w:val="28"/>
           <w:szCs w:val="28"/>
         </w:rPr>
@@ -1343,12 +1311,21 @@
       </w:r>
     </w:p>
     <w:p>
-      <w:r>
+      <w:pPr>
+        <w:rPr>
+          <w:sz w:val="28"/>
+          <w:szCs w:val="28"/>
+        </w:rPr>
+      </w:pPr>
+      <w:r>
+        <w:rPr>
+          <w:noProof/>
+        </w:rPr>
         <w:drawing>
-          <wp:inline distT="0" distB="0" distL="0" distR="0" wp14:anchorId="4A30E715" wp14:editId="0A3D3604">
-            <wp:extent cx="6378575" cy="1215032"/>
-            <wp:effectExtent l="0" t="0" r="3175" b="4445"/>
-            <wp:docPr id="1" name="Рисунок 1"/>
+          <wp:inline distT="0" distB="0" distL="0" distR="0" wp14:anchorId="5304C252" wp14:editId="1EE8AC3F">
+            <wp:extent cx="6645910" cy="889000"/>
+            <wp:effectExtent l="0" t="0" r="2540" b="6350"/>
+            <wp:docPr id="8" name="Рисунок 8"/>
             <wp:cNvGraphicFramePr>
               <a:graphicFrameLocks xmlns:a="http://schemas.openxmlformats.org/drawingml/2006/main" noChangeAspect="1"/>
             </wp:cNvGraphicFramePr>
@@ -1368,7 +1345,7 @@
                   <pic:spPr>
                     <a:xfrm>
                       <a:off x="0" y="0"/>
-                      <a:ext cx="6441208" cy="1226963"/>
+                      <a:ext cx="6645910" cy="889000"/>
                     </a:xfrm>
                     <a:prstGeom prst="rect">
                       <a:avLst/>
@@ -1554,15 +1531,7 @@
           <w:sz w:val="28"/>
           <w:szCs w:val="28"/>
         </w:rPr>
-        <w:t xml:space="preserve"> – файл в котором будут находится все необходимые нам зависимости</w:t>
-      </w:r>
-      <w:r>
-        <w:rPr>
-          <w:bCs/>
-          <w:sz w:val="28"/>
-          <w:szCs w:val="28"/>
-        </w:rPr>
-        <w:t>.</w:t>
+        <w:t xml:space="preserve"> – файл в котором будут находится все необходимые нам зависимости.</w:t>
       </w:r>
     </w:p>
     <w:p>
@@ -1806,6 +1775,7 @@
           <w:sz w:val="28"/>
           <w:szCs w:val="28"/>
         </w:rPr>
+        <w:lastRenderedPageBreak/>
         <w:t>Создаём</w:t>
       </w:r>
       <w:r>
@@ -2280,15 +2250,7 @@
           <w:sz w:val="28"/>
           <w:szCs w:val="28"/>
         </w:rPr>
-        <w:t>заинжекти</w:t>
-      </w:r>
-      <w:r>
-        <w:rPr>
-          <w:bCs/>
-          <w:sz w:val="28"/>
-          <w:szCs w:val="28"/>
-        </w:rPr>
-        <w:t>д</w:t>
+        <w:t>заинжектид</w:t>
       </w:r>
       <w:proofErr w:type="spellEnd"/>
       <w:r>
@@ -3504,8 +3466,9 @@
           <w:bCs/>
           <w:sz w:val="28"/>
           <w:szCs w:val="28"/>
-        </w:rPr>
-        <w:t>test</w:t>
+          <w:lang w:val="en-US"/>
+        </w:rPr>
+        <w:t>api</w:t>
       </w:r>
       <w:proofErr w:type="spellEnd"/>
       <w:r>
@@ -3588,6 +3551,74 @@
         </w:rPr>
         <w:t>("/</w:t>
       </w:r>
+      <w:r>
+        <w:rPr>
+          <w:bCs/>
+          <w:sz w:val="28"/>
+          <w:szCs w:val="28"/>
+          <w:lang w:val="en-US"/>
+        </w:rPr>
+        <w:t>news</w:t>
+      </w:r>
+      <w:r>
+        <w:rPr>
+          <w:bCs/>
+          <w:sz w:val="28"/>
+          <w:szCs w:val="28"/>
+        </w:rPr>
+        <w:t>") – которая говорит, какой будет тип запроса (</w:t>
+      </w:r>
+      <w:r>
+        <w:rPr>
+          <w:bCs/>
+          <w:sz w:val="28"/>
+          <w:szCs w:val="28"/>
+          <w:lang w:val="en-US"/>
+        </w:rPr>
+        <w:t>GET</w:t>
+      </w:r>
+      <w:r>
+        <w:rPr>
+          <w:bCs/>
+          <w:sz w:val="28"/>
+          <w:szCs w:val="28"/>
+        </w:rPr>
+        <w:t xml:space="preserve">, </w:t>
+      </w:r>
+      <w:r>
+        <w:rPr>
+          <w:bCs/>
+          <w:sz w:val="28"/>
+          <w:szCs w:val="28"/>
+          <w:lang w:val="en-US"/>
+        </w:rPr>
+        <w:t>POST</w:t>
+      </w:r>
+      <w:r>
+        <w:rPr>
+          <w:bCs/>
+          <w:sz w:val="28"/>
+          <w:szCs w:val="28"/>
+        </w:rPr>
+        <w:t xml:space="preserve">, </w:t>
+      </w:r>
+      <w:r>
+        <w:rPr>
+          <w:bCs/>
+          <w:sz w:val="28"/>
+          <w:szCs w:val="28"/>
+          <w:lang w:val="en-US"/>
+        </w:rPr>
+        <w:t>DEL</w:t>
+      </w:r>
+      <w:r>
+        <w:rPr>
+          <w:bCs/>
+          <w:sz w:val="28"/>
+          <w:szCs w:val="28"/>
+        </w:rPr>
+        <w:t xml:space="preserve"> </w:t>
+      </w:r>
       <w:proofErr w:type="spellStart"/>
       <w:r>
         <w:rPr>
@@ -3595,7 +3626,7 @@
           <w:sz w:val="28"/>
           <w:szCs w:val="28"/>
         </w:rPr>
-        <w:t>lists</w:t>
+        <w:t>и.т.д</w:t>
       </w:r>
       <w:proofErr w:type="spellEnd"/>
       <w:r>
@@ -3604,50 +3635,61 @@
           <w:sz w:val="28"/>
           <w:szCs w:val="28"/>
         </w:rPr>
-        <w:t>") – которая говорит, какой будет тип запроса (</w:t>
-      </w:r>
-      <w:r>
-        <w:rPr>
-          <w:bCs/>
-          <w:sz w:val="28"/>
-          <w:szCs w:val="28"/>
-          <w:lang w:val="en-US"/>
-        </w:rPr>
-        <w:t>GET</w:t>
-      </w:r>
-      <w:r>
-        <w:rPr>
-          <w:bCs/>
-          <w:sz w:val="28"/>
-          <w:szCs w:val="28"/>
-        </w:rPr>
-        <w:t xml:space="preserve">, </w:t>
-      </w:r>
-      <w:r>
-        <w:rPr>
-          <w:bCs/>
-          <w:sz w:val="28"/>
-          <w:szCs w:val="28"/>
-          <w:lang w:val="en-US"/>
-        </w:rPr>
-        <w:t>POST</w:t>
-      </w:r>
-      <w:r>
-        <w:rPr>
-          <w:bCs/>
-          <w:sz w:val="28"/>
-          <w:szCs w:val="28"/>
-        </w:rPr>
-        <w:t xml:space="preserve">, </w:t>
-      </w:r>
-      <w:r>
-        <w:rPr>
-          <w:bCs/>
-          <w:sz w:val="28"/>
-          <w:szCs w:val="28"/>
-          <w:lang w:val="en-US"/>
-        </w:rPr>
-        <w:t>DEL</w:t>
+        <w:t xml:space="preserve">.) и так же часть его </w:t>
+      </w:r>
+      <w:proofErr w:type="spellStart"/>
+      <w:r>
+        <w:rPr>
+          <w:bCs/>
+          <w:sz w:val="28"/>
+          <w:szCs w:val="28"/>
+          <w:lang w:val="en-US"/>
+        </w:rPr>
+        <w:t>url</w:t>
+      </w:r>
+      <w:proofErr w:type="spellEnd"/>
+      <w:r>
+        <w:rPr>
+          <w:bCs/>
+          <w:sz w:val="28"/>
+          <w:szCs w:val="28"/>
+        </w:rPr>
+        <w:t>.</w:t>
+      </w:r>
+    </w:p>
+    <w:p>
+      <w:pPr>
+        <w:rPr>
+          <w:bCs/>
+          <w:sz w:val="28"/>
+          <w:szCs w:val="28"/>
+        </w:rPr>
+      </w:pPr>
+    </w:p>
+    <w:p>
+      <w:pPr>
+        <w:rPr>
+          <w:bCs/>
+          <w:sz w:val="28"/>
+          <w:szCs w:val="28"/>
+        </w:rPr>
+      </w:pPr>
+      <w:r>
+        <w:rPr>
+          <w:bCs/>
+          <w:sz w:val="28"/>
+          <w:szCs w:val="28"/>
+        </w:rPr>
+        <w:t xml:space="preserve">В нашем случае методы будут отдавать </w:t>
+      </w:r>
+      <w:r>
+        <w:rPr>
+          <w:bCs/>
+          <w:sz w:val="28"/>
+          <w:szCs w:val="28"/>
+          <w:lang w:val="en-US"/>
+        </w:rPr>
+        <w:t>json</w:t>
       </w:r>
       <w:r>
         <w:rPr>
@@ -3657,190 +3699,109 @@
         </w:rPr>
         <w:t xml:space="preserve"> </w:t>
       </w:r>
+      <w:r>
+        <w:rPr>
+          <w:bCs/>
+          <w:sz w:val="28"/>
+          <w:szCs w:val="28"/>
+        </w:rPr>
+        <w:t>в виде строки.</w:t>
+      </w:r>
+    </w:p>
+    <w:p/>
+    <w:p>
+      <w:pPr>
+        <w:jc w:val="center"/>
+        <w:rPr>
+          <w:b/>
+          <w:sz w:val="28"/>
+          <w:szCs w:val="28"/>
+        </w:rPr>
+      </w:pPr>
+      <w:r>
+        <w:rPr>
+          <w:b/>
+          <w:sz w:val="28"/>
+          <w:szCs w:val="28"/>
+        </w:rPr>
+        <w:t xml:space="preserve">Добавление приложения в </w:t>
+      </w:r>
+      <w:r>
+        <w:rPr>
+          <w:b/>
+          <w:sz w:val="28"/>
+          <w:szCs w:val="28"/>
+          <w:lang w:val="en-US"/>
+        </w:rPr>
+        <w:t>Docker</w:t>
+      </w:r>
+    </w:p>
+    <w:p>
+      <w:pPr>
+        <w:rPr>
+          <w:sz w:val="28"/>
+          <w:szCs w:val="28"/>
+        </w:rPr>
+      </w:pPr>
+      <w:r>
+        <w:rPr>
+          <w:sz w:val="28"/>
+          <w:szCs w:val="28"/>
+          <w:lang w:val="en-US"/>
+        </w:rPr>
+        <w:t>Docker</w:t>
+      </w:r>
+      <w:r>
+        <w:rPr>
+          <w:sz w:val="28"/>
+          <w:szCs w:val="28"/>
+        </w:rPr>
+        <w:t xml:space="preserve"> был установлен на </w:t>
+      </w:r>
+      <w:r>
+        <w:rPr>
+          <w:sz w:val="28"/>
+          <w:szCs w:val="28"/>
+          <w:lang w:val="en-US"/>
+        </w:rPr>
+        <w:t>Ubuntu</w:t>
+      </w:r>
+      <w:r>
+        <w:rPr>
+          <w:sz w:val="28"/>
+          <w:szCs w:val="28"/>
+        </w:rPr>
+        <w:t xml:space="preserve"> 20.04</w:t>
+      </w:r>
+      <w:r>
+        <w:rPr>
+          <w:sz w:val="28"/>
+          <w:szCs w:val="28"/>
+        </w:rPr>
+        <w:t>.</w:t>
+      </w:r>
+    </w:p>
+    <w:p>
+      <w:r>
+        <w:rPr>
+          <w:sz w:val="28"/>
+          <w:szCs w:val="28"/>
+        </w:rPr>
+        <w:t>Проверим работу докер командой</w:t>
+      </w:r>
+      <w:r>
+        <w:t xml:space="preserve"> </w:t>
+      </w:r>
       <w:proofErr w:type="spellStart"/>
       <w:r>
         <w:rPr>
-          <w:bCs/>
-          <w:sz w:val="28"/>
-          <w:szCs w:val="28"/>
-        </w:rPr>
-        <w:t>и.т.д</w:t>
+          <w:sz w:val="28"/>
+        </w:rPr>
+        <w:t>docker</w:t>
       </w:r>
       <w:proofErr w:type="spellEnd"/>
       <w:r>
         <w:rPr>
-          <w:bCs/>
-          <w:sz w:val="28"/>
-          <w:szCs w:val="28"/>
-        </w:rPr>
-        <w:t xml:space="preserve">.) и так же часть его </w:t>
-      </w:r>
-      <w:proofErr w:type="spellStart"/>
-      <w:r>
-        <w:rPr>
-          <w:bCs/>
-          <w:sz w:val="28"/>
-          <w:szCs w:val="28"/>
-          <w:lang w:val="en-US"/>
-        </w:rPr>
-        <w:t>url</w:t>
-      </w:r>
-      <w:proofErr w:type="spellEnd"/>
-      <w:r>
-        <w:rPr>
-          <w:bCs/>
-          <w:sz w:val="28"/>
-          <w:szCs w:val="28"/>
-        </w:rPr>
-        <w:t>.</w:t>
-      </w:r>
-    </w:p>
-    <w:p>
-      <w:pPr>
-        <w:rPr>
-          <w:bCs/>
-          <w:sz w:val="28"/>
-          <w:szCs w:val="28"/>
-        </w:rPr>
-      </w:pPr>
-    </w:p>
-    <w:p>
-      <w:pPr>
-        <w:rPr>
-          <w:bCs/>
-          <w:sz w:val="28"/>
-          <w:szCs w:val="28"/>
-        </w:rPr>
-      </w:pPr>
-      <w:r>
-        <w:rPr>
-          <w:bCs/>
-          <w:sz w:val="28"/>
-          <w:szCs w:val="28"/>
-        </w:rPr>
-        <w:t xml:space="preserve">В нашем случае методы будут отдавать </w:t>
-      </w:r>
-      <w:r>
-        <w:rPr>
-          <w:bCs/>
-          <w:sz w:val="28"/>
-          <w:szCs w:val="28"/>
-          <w:lang w:val="en-US"/>
-        </w:rPr>
-        <w:t>json</w:t>
-      </w:r>
-      <w:r>
-        <w:rPr>
-          <w:bCs/>
-          <w:sz w:val="28"/>
-          <w:szCs w:val="28"/>
-        </w:rPr>
-        <w:t xml:space="preserve"> </w:t>
-      </w:r>
-      <w:r>
-        <w:rPr>
-          <w:bCs/>
-          <w:sz w:val="28"/>
-          <w:szCs w:val="28"/>
-        </w:rPr>
-        <w:t>в виде строки.</w:t>
-      </w:r>
-    </w:p>
-    <w:p/>
-    <w:p>
-      <w:pPr>
-        <w:jc w:val="center"/>
-        <w:rPr>
-          <w:b/>
-          <w:sz w:val="28"/>
-          <w:szCs w:val="28"/>
-          <w:lang w:val="en-US"/>
-        </w:rPr>
-      </w:pPr>
-      <w:r>
-        <w:rPr>
-          <w:b/>
-          <w:sz w:val="28"/>
-          <w:szCs w:val="28"/>
-        </w:rPr>
-        <w:t xml:space="preserve">Добавление приложения в </w:t>
-      </w:r>
-      <w:r>
-        <w:rPr>
-          <w:b/>
-          <w:sz w:val="28"/>
-          <w:szCs w:val="28"/>
-          <w:lang w:val="en-US"/>
-        </w:rPr>
-        <w:t>Docker</w:t>
-      </w:r>
-    </w:p>
-    <w:p>
-      <w:pPr>
-        <w:rPr>
-          <w:sz w:val="28"/>
-          <w:szCs w:val="28"/>
-        </w:rPr>
-      </w:pPr>
-      <w:r>
-        <w:rPr>
-          <w:sz w:val="28"/>
-          <w:szCs w:val="28"/>
-          <w:lang w:val="en-US"/>
-        </w:rPr>
-        <w:t>Docker</w:t>
-      </w:r>
-      <w:r>
-        <w:rPr>
-          <w:sz w:val="28"/>
-          <w:szCs w:val="28"/>
-        </w:rPr>
-        <w:t xml:space="preserve"> был установлен на ОС</w:t>
-      </w:r>
-      <w:r>
-        <w:rPr>
-          <w:sz w:val="28"/>
-          <w:szCs w:val="28"/>
-        </w:rPr>
-        <w:t xml:space="preserve"> </w:t>
-      </w:r>
-      <w:r>
-        <w:rPr>
-          <w:sz w:val="28"/>
-          <w:szCs w:val="28"/>
-          <w:lang w:val="en-US"/>
-        </w:rPr>
-        <w:t>Windows</w:t>
-      </w:r>
-      <w:r>
-        <w:rPr>
-          <w:sz w:val="28"/>
-          <w:szCs w:val="28"/>
-        </w:rPr>
-        <w:t>10.</w:t>
-      </w:r>
-    </w:p>
-    <w:p>
-      <w:r>
-        <w:rPr>
-          <w:sz w:val="28"/>
-          <w:szCs w:val="28"/>
-        </w:rPr>
-        <w:t>Проверим работу докер командой</w:t>
-      </w:r>
-      <w:r>
-        <w:t xml:space="preserve"> </w:t>
-      </w:r>
-      <w:proofErr w:type="spellStart"/>
-      <w:r>
-        <w:rPr>
-          <w:sz w:val="28"/>
-        </w:rPr>
-        <w:t>docker</w:t>
-      </w:r>
-      <w:proofErr w:type="spellEnd"/>
-      <w:r>
-        <w:rPr>
           <w:sz w:val="28"/>
         </w:rPr>
         <w:t xml:space="preserve"> -v</w:t>
@@ -3848,11 +3809,14 @@
     </w:p>
     <w:p>
       <w:r>
+        <w:rPr>
+          <w:noProof/>
+        </w:rPr>
         <w:drawing>
-          <wp:inline distT="0" distB="0" distL="0" distR="0" wp14:anchorId="3BE2109F" wp14:editId="54F70453">
-            <wp:extent cx="3029373" cy="638264"/>
-            <wp:effectExtent l="0" t="0" r="0" b="9525"/>
-            <wp:docPr id="2" name="Рисунок 2"/>
+          <wp:inline distT="0" distB="0" distL="0" distR="0" wp14:anchorId="53E77D4E" wp14:editId="69C53B4C">
+            <wp:extent cx="3762375" cy="438150"/>
+            <wp:effectExtent l="0" t="0" r="9525" b="0"/>
+            <wp:docPr id="1" name="Рисунок 1"/>
             <wp:cNvGraphicFramePr>
               <a:graphicFrameLocks xmlns:a="http://schemas.openxmlformats.org/drawingml/2006/main" noChangeAspect="1"/>
             </wp:cNvGraphicFramePr>
@@ -3872,7 +3836,7 @@
                   <pic:spPr>
                     <a:xfrm>
                       <a:off x="0" y="0"/>
-                      <a:ext cx="3029373" cy="638264"/>
+                      <a:ext cx="3762375" cy="438150"/>
                     </a:xfrm>
                     <a:prstGeom prst="rect">
                       <a:avLst/>
@@ -3917,11 +3881,14 @@
         <w:jc w:val="center"/>
       </w:pPr>
       <w:r>
+        <w:rPr>
+          <w:noProof/>
+        </w:rPr>
         <w:drawing>
-          <wp:inline distT="0" distB="0" distL="0" distR="0" wp14:anchorId="57F1B3A9" wp14:editId="28F8D6DB">
-            <wp:extent cx="5940425" cy="1698625"/>
-            <wp:effectExtent l="0" t="0" r="3175" b="0"/>
-            <wp:docPr id="3" name="Рисунок 3"/>
+          <wp:inline distT="0" distB="0" distL="0" distR="0" wp14:anchorId="46551E79" wp14:editId="4F84C7D9">
+            <wp:extent cx="6645910" cy="1804035"/>
+            <wp:effectExtent l="0" t="0" r="2540" b="5715"/>
+            <wp:docPr id="9" name="Рисунок 9"/>
             <wp:cNvGraphicFramePr>
               <a:graphicFrameLocks xmlns:a="http://schemas.openxmlformats.org/drawingml/2006/main" noChangeAspect="1"/>
             </wp:cNvGraphicFramePr>
@@ -3941,7 +3908,7 @@
                   <pic:spPr>
                     <a:xfrm>
                       <a:off x="0" y="0"/>
-                      <a:ext cx="5940425" cy="1698625"/>
+                      <a:ext cx="6645910" cy="1804035"/>
                     </a:xfrm>
                     <a:prstGeom prst="rect">
                       <a:avLst/>
@@ -3957,14 +3924,8 @@
     <w:p>
       <w:pPr>
         <w:jc w:val="center"/>
-        <w:rPr>
-          <w:lang w:val="en-US"/>
-        </w:rPr>
-      </w:pPr>
-      <w:r>
-        <w:rPr>
-          <w:lang w:val="en-US"/>
-        </w:rPr>
+      </w:pPr>
+      <w:r>
         <w:t>…</w:t>
       </w:r>
     </w:p>
@@ -3980,21 +3941,7 @@
           <w:sz w:val="28"/>
           <w:szCs w:val="28"/>
         </w:rPr>
-        <w:t>Сборка</w:t>
-      </w:r>
-      <w:r>
-        <w:rPr>
-          <w:sz w:val="28"/>
-          <w:szCs w:val="28"/>
-        </w:rPr>
-        <w:t xml:space="preserve"> образ</w:t>
-      </w:r>
-      <w:r>
-        <w:rPr>
-          <w:sz w:val="28"/>
-          <w:szCs w:val="28"/>
-        </w:rPr>
-        <w:t>а</w:t>
+        <w:t>Сборка образа</w:t>
       </w:r>
       <w:r>
         <w:rPr>
@@ -4009,7 +3956,7 @@
           <w:szCs w:val="28"/>
           <w:lang w:val="en-US"/>
         </w:rPr>
-        <w:t>container</w:t>
+        <w:t>docker</w:t>
       </w:r>
       <w:r>
         <w:rPr>
@@ -4018,6 +3965,23 @@
         </w:rPr>
         <w:t>-</w:t>
       </w:r>
+      <w:proofErr w:type="spellStart"/>
+      <w:r>
+        <w:rPr>
+          <w:sz w:val="28"/>
+          <w:szCs w:val="28"/>
+          <w:lang w:val="en-US"/>
+        </w:rPr>
+        <w:t>imag</w:t>
+      </w:r>
+      <w:proofErr w:type="spellEnd"/>
+      <w:r>
+        <w:rPr>
+          <w:sz w:val="28"/>
+          <w:szCs w:val="28"/>
+        </w:rPr>
+        <w:t>-</w:t>
+      </w:r>
       <w:r>
         <w:rPr>
           <w:sz w:val="28"/>
@@ -4030,20 +3994,18 @@
     <w:p>
       <w:pPr>
         <w:rPr>
-          <w:sz w:val="28"/>
-          <w:szCs w:val="28"/>
-        </w:rPr>
-      </w:pPr>
-      <w:r>
-        <w:rPr>
-          <w:sz w:val="28"/>
-          <w:szCs w:val="28"/>
+          <w:lang w:val="en-US"/>
+        </w:rPr>
+      </w:pPr>
+      <w:r>
+        <w:rPr>
+          <w:noProof/>
         </w:rPr>
         <w:drawing>
-          <wp:inline distT="0" distB="0" distL="0" distR="0" wp14:anchorId="7F4BBC93" wp14:editId="26E9E546">
-            <wp:extent cx="5668166" cy="2124371"/>
-            <wp:effectExtent l="0" t="0" r="8890" b="9525"/>
-            <wp:docPr id="4" name="Рисунок 4"/>
+          <wp:inline distT="0" distB="0" distL="0" distR="0" wp14:anchorId="7E1AD2CC" wp14:editId="49CE69BC">
+            <wp:extent cx="6645910" cy="3915410"/>
+            <wp:effectExtent l="0" t="0" r="2540" b="8890"/>
+            <wp:docPr id="10" name="Рисунок 10"/>
             <wp:cNvGraphicFramePr>
               <a:graphicFrameLocks xmlns:a="http://schemas.openxmlformats.org/drawingml/2006/main" noChangeAspect="1"/>
             </wp:cNvGraphicFramePr>
@@ -4063,7 +4025,7 @@
                   <pic:spPr>
                     <a:xfrm>
                       <a:off x="0" y="0"/>
-                      <a:ext cx="5668166" cy="2124371"/>
+                      <a:ext cx="6645910" cy="3915410"/>
                     </a:xfrm>
                     <a:prstGeom prst="rect">
                       <a:avLst/>
@@ -4082,15 +4044,115 @@
           <w:lang w:val="en-US"/>
         </w:rPr>
       </w:pPr>
-      <w:r>
-        <w:rPr>
-          <w:lang w:val="en-US"/>
+    </w:p>
+    <w:p>
+      <w:pPr>
+        <w:rPr>
+          <w:lang w:val="en-US"/>
+        </w:rPr>
+      </w:pPr>
+    </w:p>
+    <w:p>
+      <w:pPr>
+        <w:rPr>
+          <w:lang w:val="en-US"/>
+        </w:rPr>
+      </w:pPr>
+    </w:p>
+    <w:p>
+      <w:pPr>
+        <w:rPr>
+          <w:lang w:val="en-US"/>
+        </w:rPr>
+      </w:pPr>
+    </w:p>
+    <w:p>
+      <w:pPr>
+        <w:rPr>
+          <w:lang w:val="en-US"/>
+        </w:rPr>
+      </w:pPr>
+    </w:p>
+    <w:p>
+      <w:pPr>
+        <w:jc w:val="both"/>
+        <w:rPr>
+          <w:sz w:val="28"/>
+        </w:rPr>
+      </w:pPr>
+      <w:r>
+        <w:rPr>
+          <w:sz w:val="28"/>
+        </w:rPr>
+        <w:lastRenderedPageBreak/>
+        <w:t>После загрузки всего необходимого докер образ</w:t>
+      </w:r>
+      <w:r>
+        <w:rPr>
+          <w:sz w:val="28"/>
+        </w:rPr>
+        <w:t>а, он</w:t>
+      </w:r>
+      <w:r>
+        <w:rPr>
+          <w:sz w:val="28"/>
+        </w:rPr>
+        <w:t xml:space="preserve"> должен появиться в списке образов.</w:t>
+      </w:r>
+      <w:r>
+        <w:rPr>
+          <w:sz w:val="28"/>
+        </w:rPr>
+        <w:t xml:space="preserve"> Проверим это </w:t>
+      </w:r>
+      <w:r>
+        <w:rPr>
+          <w:sz w:val="28"/>
+        </w:rPr>
+        <w:t>командой</w:t>
+      </w:r>
+      <w:r>
+        <w:rPr>
+          <w:sz w:val="28"/>
+        </w:rPr>
+        <w:t xml:space="preserve"> </w:t>
+      </w:r>
+      <w:r>
+        <w:rPr>
+          <w:sz w:val="28"/>
+          <w:lang w:val="en-US"/>
+        </w:rPr>
+        <w:t>docker</w:t>
+      </w:r>
+      <w:r>
+        <w:rPr>
+          <w:sz w:val="28"/>
+        </w:rPr>
+        <w:t xml:space="preserve"> </w:t>
+      </w:r>
+      <w:r>
+        <w:rPr>
+          <w:sz w:val="28"/>
+          <w:lang w:val="en-US"/>
+        </w:rPr>
+        <w:t>images</w:t>
+      </w:r>
+    </w:p>
+    <w:p>
+      <w:pPr>
+        <w:rPr>
+          <w:lang w:val="en-US"/>
+        </w:rPr>
+      </w:pPr>
+      <w:r>
+        <w:rPr>
+          <w:noProof/>
         </w:rPr>
         <w:drawing>
-          <wp:inline distT="0" distB="0" distL="0" distR="0" wp14:anchorId="5951C80B" wp14:editId="67BC19BA">
-            <wp:extent cx="6873715" cy="1819275"/>
-            <wp:effectExtent l="0" t="0" r="3810" b="0"/>
-            <wp:docPr id="5" name="Рисунок 5"/>
+          <wp:inline distT="0" distB="0" distL="0" distR="0" wp14:anchorId="1C25F478" wp14:editId="4B0B5BD6">
+            <wp:extent cx="6645910" cy="691515"/>
+            <wp:effectExtent l="0" t="0" r="2540" b="0"/>
+            <wp:docPr id="11" name="Рисунок 11"/>
             <wp:cNvGraphicFramePr>
               <a:graphicFrameLocks xmlns:a="http://schemas.openxmlformats.org/drawingml/2006/main" noChangeAspect="1"/>
             </wp:cNvGraphicFramePr>
@@ -4110,7 +4172,7 @@
                   <pic:spPr>
                     <a:xfrm>
                       <a:off x="0" y="0"/>
-                      <a:ext cx="6886951" cy="1822778"/>
+                      <a:ext cx="6645910" cy="691515"/>
                     </a:xfrm>
                     <a:prstGeom prst="rect">
                       <a:avLst/>
@@ -4133,92 +4195,49 @@
     <w:p>
       <w:pPr>
         <w:rPr>
-          <w:lang w:val="en-US"/>
-        </w:rPr>
-      </w:pPr>
-    </w:p>
-    <w:p>
-      <w:pPr>
-        <w:rPr>
-          <w:lang w:val="en-US"/>
-        </w:rPr>
-      </w:pPr>
-    </w:p>
-    <w:p>
-      <w:pPr>
-        <w:rPr>
-          <w:lang w:val="en-US"/>
-        </w:rPr>
-      </w:pPr>
-    </w:p>
-    <w:p>
-      <w:pPr>
-        <w:rPr>
-          <w:lang w:val="en-US"/>
-        </w:rPr>
-      </w:pPr>
-    </w:p>
-    <w:p>
-      <w:pPr>
-        <w:rPr>
-          <w:lang w:val="en-US"/>
-        </w:rPr>
-      </w:pPr>
-    </w:p>
-    <w:p>
-      <w:pPr>
-        <w:rPr>
-          <w:lang w:val="en-US"/>
-        </w:rPr>
-      </w:pPr>
-    </w:p>
-    <w:p>
-      <w:pPr>
-        <w:jc w:val="both"/>
-        <w:rPr>
-          <w:sz w:val="28"/>
-          <w:lang w:val="en-US"/>
-        </w:rPr>
-      </w:pPr>
-      <w:r>
-        <w:rPr>
-          <w:sz w:val="28"/>
-        </w:rPr>
-        <w:t>После загрузки всего необходимого докер образ</w:t>
-      </w:r>
-      <w:r>
-        <w:rPr>
-          <w:sz w:val="28"/>
-        </w:rPr>
-        <w:t>а, он</w:t>
-      </w:r>
-      <w:r>
-        <w:rPr>
-          <w:sz w:val="28"/>
-        </w:rPr>
-        <w:t xml:space="preserve"> должен появиться в списке образов</w:t>
-      </w:r>
-      <w:r>
-        <w:rPr>
-          <w:sz w:val="28"/>
-        </w:rPr>
-        <w:t>.</w:t>
-      </w:r>
-      <w:r>
-        <w:rPr>
-          <w:sz w:val="28"/>
-        </w:rPr>
-        <w:t xml:space="preserve"> Проверим это </w:t>
-      </w:r>
-      <w:r>
-        <w:rPr>
-          <w:sz w:val="28"/>
-        </w:rPr>
-        <w:t>командой</w:t>
-      </w:r>
-      <w:r>
-        <w:rPr>
-          <w:sz w:val="28"/>
+          <w:sz w:val="28"/>
+        </w:rPr>
+      </w:pPr>
+      <w:r>
+        <w:rPr>
+          <w:sz w:val="28"/>
+        </w:rPr>
+        <w:t>Для запуска образа выполнит</w:t>
+      </w:r>
+      <w:r>
+        <w:rPr>
+          <w:sz w:val="28"/>
+        </w:rPr>
+        <w:t>ь</w:t>
+      </w:r>
+      <w:r>
+        <w:rPr>
+          <w:sz w:val="28"/>
+        </w:rPr>
+        <w:t xml:space="preserve"> команду</w:t>
+      </w:r>
+    </w:p>
+    <w:p>
+      <w:pPr>
+        <w:rPr>
+          <w:sz w:val="28"/>
+          <w:szCs w:val="28"/>
+          <w:lang w:val="en-US"/>
+        </w:rPr>
+      </w:pPr>
+      <w:proofErr w:type="spellStart"/>
+      <w:r>
+        <w:rPr>
+          <w:sz w:val="28"/>
+          <w:lang w:val="en-US"/>
+        </w:rPr>
+        <w:t>sudo</w:t>
+      </w:r>
+      <w:proofErr w:type="spellEnd"/>
+      <w:r>
+        <w:rPr>
+          <w:sz w:val="28"/>
+          <w:lang w:val="en-US"/>
         </w:rPr>
         <w:t xml:space="preserve"> </w:t>
       </w:r>
@@ -4227,31 +4246,85 @@
           <w:sz w:val="28"/>
           <w:lang w:val="en-US"/>
         </w:rPr>
-        <w:t>docker images</w:t>
-      </w:r>
-    </w:p>
-    <w:p>
-      <w:pPr>
-        <w:rPr>
-          <w:sz w:val="28"/>
-        </w:rPr>
-      </w:pPr>
-    </w:p>
-    <w:p>
-      <w:pPr>
-        <w:rPr>
-          <w:lang w:val="en-US"/>
-        </w:rPr>
-      </w:pPr>
-      <w:r>
-        <w:rPr>
-          <w:lang w:val="en-US"/>
+        <w:t>docker</w:t>
+      </w:r>
+      <w:r>
+        <w:rPr>
+          <w:sz w:val="28"/>
+          <w:lang w:val="en-US"/>
+        </w:rPr>
+        <w:t xml:space="preserve"> </w:t>
+      </w:r>
+      <w:r>
+        <w:rPr>
+          <w:sz w:val="28"/>
+          <w:lang w:val="en-US"/>
+        </w:rPr>
+        <w:t>run</w:t>
+      </w:r>
+      <w:r>
+        <w:rPr>
+          <w:sz w:val="28"/>
+          <w:lang w:val="en-US"/>
+        </w:rPr>
+        <w:t xml:space="preserve"> -</w:t>
+      </w:r>
+      <w:r>
+        <w:rPr>
+          <w:sz w:val="28"/>
+          <w:lang w:val="en-US"/>
+        </w:rPr>
+        <w:t>p</w:t>
+      </w:r>
+      <w:r>
+        <w:rPr>
+          <w:sz w:val="28"/>
+          <w:lang w:val="en-US"/>
+        </w:rPr>
+        <w:t xml:space="preserve"> 8080:8080 </w:t>
+      </w:r>
+      <w:r>
+        <w:rPr>
+          <w:sz w:val="28"/>
+          <w:szCs w:val="28"/>
+          <w:lang w:val="en-US"/>
+        </w:rPr>
+        <w:t>docker-</w:t>
+      </w:r>
+      <w:proofErr w:type="spellStart"/>
+      <w:r>
+        <w:rPr>
+          <w:sz w:val="28"/>
+          <w:szCs w:val="28"/>
+          <w:lang w:val="en-US"/>
+        </w:rPr>
+        <w:t>imag</w:t>
+      </w:r>
+      <w:proofErr w:type="spellEnd"/>
+      <w:r>
+        <w:rPr>
+          <w:sz w:val="28"/>
+          <w:szCs w:val="28"/>
+          <w:lang w:val="en-US"/>
+        </w:rPr>
+        <w:t>-back</w:t>
+      </w:r>
+    </w:p>
+    <w:p>
+      <w:pPr>
+        <w:rPr>
+          <w:sz w:val="28"/>
+        </w:rPr>
+      </w:pPr>
+      <w:r>
+        <w:rPr>
+          <w:noProof/>
         </w:rPr>
         <w:drawing>
-          <wp:inline distT="0" distB="0" distL="0" distR="0" wp14:anchorId="3FB0DB5C" wp14:editId="25C1BE02">
-            <wp:extent cx="6335009" cy="1771897"/>
-            <wp:effectExtent l="0" t="0" r="8890" b="0"/>
-            <wp:docPr id="6" name="Рисунок 6"/>
+          <wp:inline distT="0" distB="0" distL="0" distR="0" wp14:anchorId="69DFFF81" wp14:editId="061BD569">
+            <wp:extent cx="6645910" cy="2826385"/>
+            <wp:effectExtent l="0" t="0" r="2540" b="0"/>
+            <wp:docPr id="12" name="Рисунок 12"/>
             <wp:cNvGraphicFramePr>
               <a:graphicFrameLocks xmlns:a="http://schemas.openxmlformats.org/drawingml/2006/main" noChangeAspect="1"/>
             </wp:cNvGraphicFramePr>
@@ -4271,7 +4344,7 @@
                   <pic:spPr>
                     <a:xfrm>
                       <a:off x="0" y="0"/>
-                      <a:ext cx="6335009" cy="1771897"/>
+                      <a:ext cx="6645910" cy="2826385"/>
                     </a:xfrm>
                     <a:prstGeom prst="rect">
                       <a:avLst/>
@@ -4287,129 +4360,69 @@
     <w:p>
       <w:pPr>
         <w:rPr>
-          <w:lang w:val="en-US"/>
-        </w:rPr>
-      </w:pPr>
-    </w:p>
-    <w:p>
-      <w:pPr>
-        <w:rPr>
-          <w:sz w:val="28"/>
-        </w:rPr>
-      </w:pPr>
-      <w:r>
-        <w:rPr>
-          <w:sz w:val="28"/>
-        </w:rPr>
-        <w:t>Для запуска образа выполнит</w:t>
-      </w:r>
-      <w:r>
-        <w:rPr>
-          <w:sz w:val="28"/>
-        </w:rPr>
-        <w:t>ь</w:t>
-      </w:r>
-      <w:r>
-        <w:rPr>
-          <w:sz w:val="28"/>
-        </w:rPr>
-        <w:t xml:space="preserve"> </w:t>
-      </w:r>
-      <w:proofErr w:type="spellStart"/>
-      <w:r>
-        <w:rPr>
-          <w:sz w:val="28"/>
-        </w:rPr>
-        <w:t>кодманду</w:t>
-      </w:r>
-      <w:proofErr w:type="spellEnd"/>
-    </w:p>
-    <w:p>
-      <w:pPr>
-        <w:rPr>
-          <w:sz w:val="28"/>
-          <w:szCs w:val="28"/>
-          <w:lang w:val="en-US"/>
-        </w:rPr>
-      </w:pPr>
-      <w:r>
-        <w:rPr>
-          <w:sz w:val="28"/>
-          <w:lang w:val="en-US"/>
-        </w:rPr>
-        <w:t>docker</w:t>
-      </w:r>
-      <w:r>
-        <w:rPr>
-          <w:sz w:val="28"/>
-        </w:rPr>
-        <w:t xml:space="preserve"> </w:t>
-      </w:r>
-      <w:r>
-        <w:rPr>
-          <w:sz w:val="28"/>
-          <w:lang w:val="en-US"/>
-        </w:rPr>
-        <w:t>run</w:t>
-      </w:r>
-      <w:r>
-        <w:rPr>
-          <w:sz w:val="28"/>
-        </w:rPr>
-        <w:t xml:space="preserve"> -</w:t>
-      </w:r>
-      <w:r>
-        <w:rPr>
-          <w:sz w:val="28"/>
-          <w:lang w:val="en-US"/>
-        </w:rPr>
-        <w:t>p</w:t>
-      </w:r>
-      <w:r>
-        <w:rPr>
-          <w:sz w:val="28"/>
-        </w:rPr>
-        <w:t xml:space="preserve"> 8080:8080 </w:t>
-      </w:r>
-      <w:r>
-        <w:rPr>
-          <w:sz w:val="28"/>
-          <w:szCs w:val="28"/>
-          <w:lang w:val="en-US"/>
-        </w:rPr>
-        <w:t>container</w:t>
-      </w:r>
-      <w:r>
-        <w:rPr>
-          <w:sz w:val="28"/>
-          <w:szCs w:val="28"/>
-        </w:rPr>
-        <w:t>-</w:t>
-      </w:r>
-      <w:r>
-        <w:rPr>
-          <w:sz w:val="28"/>
-          <w:szCs w:val="28"/>
-          <w:lang w:val="en-US"/>
-        </w:rPr>
-        <w:t>back</w:t>
-      </w:r>
-    </w:p>
-    <w:p>
-      <w:pPr>
-        <w:rPr>
-          <w:sz w:val="28"/>
-        </w:rPr>
-      </w:pPr>
-      <w:r>
-        <w:rPr>
-          <w:sz w:val="28"/>
+          <w:sz w:val="28"/>
+        </w:rPr>
+      </w:pPr>
+    </w:p>
+    <w:p>
+      <w:pPr>
+        <w:rPr>
+          <w:sz w:val="28"/>
+        </w:rPr>
+      </w:pPr>
+      <w:r>
+        <w:rPr>
+          <w:sz w:val="28"/>
+        </w:rPr>
+        <w:t>результат</w:t>
+      </w:r>
+    </w:p>
+    <w:p>
+      <w:pPr>
+        <w:rPr>
+          <w:sz w:val="28"/>
+        </w:rPr>
+      </w:pPr>
+    </w:p>
+    <w:p>
+      <w:pPr>
+        <w:rPr>
+          <w:sz w:val="28"/>
+        </w:rPr>
+      </w:pPr>
+      <w:r>
+        <w:rPr>
+          <w:rFonts w:ascii="Helvetica" w:hAnsi="Helvetica" w:cs="Helvetica"/>
+          <w:color w:val="505050"/>
+          <w:sz w:val="18"/>
+          <w:szCs w:val="18"/>
+          <w:shd w:val="clear" w:color="auto" w:fill="FFFFFF"/>
+        </w:rPr>
+        <w:t>http://localhost:8080/api/news</w:t>
+      </w:r>
+    </w:p>
+    <w:p>
+      <w:pPr>
+        <w:rPr>
+          <w:sz w:val="28"/>
+        </w:rPr>
+      </w:pPr>
+    </w:p>
+    <w:p>
+      <w:pPr>
+        <w:rPr>
+          <w:sz w:val="28"/>
+        </w:rPr>
+      </w:pPr>
+      <w:r>
+        <w:rPr>
+          <w:noProof/>
         </w:rPr>
         <w:drawing>
-          <wp:inline distT="0" distB="0" distL="0" distR="0" wp14:anchorId="2A00D9A0" wp14:editId="507A4B01">
-            <wp:extent cx="6645910" cy="1877060"/>
-            <wp:effectExtent l="0" t="0" r="2540" b="8890"/>
-            <wp:docPr id="7" name="Рисунок 7"/>
+          <wp:inline distT="0" distB="0" distL="0" distR="0" wp14:anchorId="718FD79F" wp14:editId="0DDD2E42">
+            <wp:extent cx="5553075" cy="3705225"/>
+            <wp:effectExtent l="0" t="0" r="9525" b="9525"/>
+            <wp:docPr id="14" name="Рисунок 14"/>
             <wp:cNvGraphicFramePr>
               <a:graphicFrameLocks xmlns:a="http://schemas.openxmlformats.org/drawingml/2006/main" noChangeAspect="1"/>
             </wp:cNvGraphicFramePr>
@@ -4429,7 +4442,7 @@
                   <pic:spPr>
                     <a:xfrm>
                       <a:off x="0" y="0"/>
-                      <a:ext cx="6645910" cy="1877060"/>
+                      <a:ext cx="5553075" cy="3705225"/>
                     </a:xfrm>
                     <a:prstGeom prst="rect">
                       <a:avLst/>
@@ -4448,6 +4461,47 @@
           <w:sz w:val="28"/>
         </w:rPr>
       </w:pPr>
+      <w:r>
+        <w:rPr>
+          <w:noProof/>
+        </w:rPr>
+        <w:lastRenderedPageBreak/>
+        <w:drawing>
+          <wp:inline distT="0" distB="0" distL="0" distR="0" wp14:anchorId="796A062D" wp14:editId="793A065D">
+            <wp:extent cx="3933825" cy="2257425"/>
+            <wp:effectExtent l="0" t="0" r="9525" b="9525"/>
+            <wp:docPr id="15" name="Рисунок 15"/>
+            <wp:cNvGraphicFramePr>
+              <a:graphicFrameLocks xmlns:a="http://schemas.openxmlformats.org/drawingml/2006/main" noChangeAspect="1"/>
+            </wp:cNvGraphicFramePr>
+            <a:graphic xmlns:a="http://schemas.openxmlformats.org/drawingml/2006/main">
+              <a:graphicData uri="http://schemas.openxmlformats.org/drawingml/2006/picture">
+                <pic:pic xmlns:pic="http://schemas.openxmlformats.org/drawingml/2006/picture">
+                  <pic:nvPicPr>
+                    <pic:cNvPr id="1" name=""/>
+                    <pic:cNvPicPr/>
+                  </pic:nvPicPr>
+                  <pic:blipFill>
+                    <a:blip r:embed="rId12"/>
+                    <a:stretch>
+                      <a:fillRect/>
+                    </a:stretch>
+                  </pic:blipFill>
+                  <pic:spPr>
+                    <a:xfrm>
+                      <a:off x="0" y="0"/>
+                      <a:ext cx="3933825" cy="2257425"/>
+                    </a:xfrm>
+                    <a:prstGeom prst="rect">
+                      <a:avLst/>
+                    </a:prstGeom>
+                  </pic:spPr>
+                </pic:pic>
+              </a:graphicData>
+            </a:graphic>
+          </wp:inline>
+        </w:drawing>
+      </w:r>
     </w:p>
     <w:p>
       <w:pPr>
